--- a/Opis i infrastruktura projektu.docx
+++ b/Opis i infrastruktura projektu.docx
@@ -27,13 +27,19 @@
         <w:rPr>
           <w:sz w:val="24"/>
         </w:rPr>
-        <w:t xml:space="preserve">E-fryzjer jest systemem informatycznym wspierającym pracę salonu fryzjerskiego. Oferuje on szereg funkcjonalności, z których część jest dostępna dla klientów, a część dla właściciela salonu. </w:t>
-      </w:r>
-      <w:r>
-        <w:rPr>
-          <w:sz w:val="24"/>
-        </w:rPr>
-        <w:t xml:space="preserve">Są to przede wszystkim: rezerwacja zabiegów </w:t>
+        <w:t xml:space="preserve">E-fryzjer jest systemem informatycznym </w:t>
+      </w:r>
+      <w:r>
+        <w:rPr>
+          <w:sz w:val="24"/>
+        </w:rPr>
+        <w:t>służącym do przeglądania salonów fryzjerskich oraz rezerwacji wizyt</w:t>
+      </w:r>
+      <w:r>
+        <w:rPr>
+          <w:sz w:val="24"/>
+        </w:rPr>
+        <w:t xml:space="preserve"> </w:t>
       </w:r>
       <w:r>
         <w:rPr>
@@ -45,13 +51,103 @@
         <w:rPr>
           <w:sz w:val="24"/>
         </w:rPr>
-        <w:t xml:space="preserve">, zarządzanie wizytami, zarządzanie godzinami otwarcia salonu, zarządzanie godzinami pracy fryzjerów. Celem systemu jest umożliwienie klientom rezerwowania wizyt, bez konieczności wykonywania czasochłonnych telefonów. Obecnie większość salonów fryzjerskich w Polsce oferuje jedynie strony internetowe w formie wizytówek (nie wspominając o zakładach, które w ogóle nie posiadają witryn internetowych), </w:t>
-      </w:r>
-      <w:r>
-        <w:rPr>
-          <w:sz w:val="24"/>
-        </w:rPr>
-        <w:t>co wiąże się z koniecznością rezerwowania zabiegów przez telefon lub ewentualnie przychodzenia bez rezerwacji. Oba podejścia mają swoje wady. E-fryzjer umożliwia rezerwację zabiegu przez Internet, co jest szybkie, proste i wygodne. System obejmuje również aplikację do zarządzania wizytami dla salonu, czyli alternatywę dla dotychczasowych rozwiązań typu papierowy kalendarz w</w:t>
+        <w:t xml:space="preserve">. </w:t>
+      </w:r>
+      <w:r>
+        <w:rPr>
+          <w:sz w:val="24"/>
+        </w:rPr>
+        <w:t xml:space="preserve">Oprócz tego oferuje on również szereg funkcjonalności dla właścicieli salonów: </w:t>
+      </w:r>
+      <w:r>
+        <w:rPr>
+          <w:sz w:val="24"/>
+        </w:rPr>
+        <w:t xml:space="preserve">zarządzanie wizytami, zarządzanie godzinami otwarcia salonu, zarządzanie godzinami pracy fryzjerów. </w:t>
+      </w:r>
+      <w:r>
+        <w:rPr>
+          <w:sz w:val="24"/>
+        </w:rPr>
+        <w:t>Gł</w:t>
+      </w:r>
+      <w:r>
+        <w:rPr>
+          <w:sz w:val="24"/>
+        </w:rPr>
+        <w:t>ównym celem systemu jest umożliwienie klientom wybór salonu fryzjerskiego oraz rezerwację wizyt przez Internet. Dodatkowo, e-Fryzjer ma również usprawnić zarządzanie zakładem fryzjerskim.</w:t>
+      </w:r>
+      <w:r>
+        <w:rPr>
+          <w:sz w:val="24"/>
+        </w:rPr>
+        <w:t xml:space="preserve"> </w:t>
+      </w:r>
+      <w:r>
+        <w:rPr>
+          <w:sz w:val="24"/>
+        </w:rPr>
+        <w:t>Obecnie większość salonó</w:t>
+      </w:r>
+      <w:r>
+        <w:rPr>
+          <w:sz w:val="24"/>
+        </w:rPr>
+        <w:t>w</w:t>
+      </w:r>
+      <w:r>
+        <w:rPr>
+          <w:sz w:val="24"/>
+        </w:rPr>
+        <w:t xml:space="preserve"> w Polsce oferuje jedynie strony internetowe w formie wizytówek (nie wspominając o zakładach, które w ogóle nie posiadają witryn internetowych), </w:t>
+      </w:r>
+      <w:r>
+        <w:rPr>
+          <w:sz w:val="24"/>
+        </w:rPr>
+        <w:t>co wiąże się z koniecznością rezerwowania zabiegów przez telefon lub ewentualnie przychodzenia bez rezerwacji. Oba podejścia mają swoje wady. E-fryzjer umożliwia rezerwację zabiegu przez Internet, co jest szybkie, proste i wygodne.</w:t>
+      </w:r>
+      <w:r>
+        <w:rPr>
+          <w:sz w:val="24"/>
+        </w:rPr>
+        <w:t xml:space="preserve"> </w:t>
+      </w:r>
+      <w:r>
+        <w:rPr>
+          <w:sz w:val="24"/>
+        </w:rPr>
+        <w:t xml:space="preserve">System </w:t>
+      </w:r>
+      <w:r>
+        <w:rPr>
+          <w:sz w:val="24"/>
+        </w:rPr>
+        <w:t>zawiera bazę salonów, z których każdy ma swoją wizytówkę - krótki opis, zdjęcia, adres i, przede wsz</w:t>
+      </w:r>
+      <w:r>
+        <w:rPr>
+          <w:sz w:val="24"/>
+        </w:rPr>
+        <w:t>ystkim, narzędzie do rezerwowania wizyt.</w:t>
+      </w:r>
+      <w:r>
+        <w:rPr>
+          <w:sz w:val="24"/>
+        </w:rPr>
+        <w:t xml:space="preserve"> </w:t>
+      </w:r>
+      <w:r>
+        <w:rPr>
+          <w:sz w:val="24"/>
+        </w:rPr>
+        <w:t xml:space="preserve">Dzięki takiemu podejściu znacznie skraca się czas potrzebny do wyboru salonu lub rezerwacji wizyty. </w:t>
+      </w:r>
+      <w:r>
+        <w:rPr>
+          <w:sz w:val="24"/>
+        </w:rPr>
+        <w:t>System obejmuje również aplikację do zarządzania wizytami dla salonu, czyli alternatywę dla dotychczasowych rozwiązań typu papierowy kalendarz w</w:t>
       </w:r>
       <w:r>
         <w:rPr>
@@ -334,11 +430,19 @@
                 <w:sz w:val="24"/>
               </w:rPr>
             </w:pPr>
-            <w:r>
-              <w:rPr>
-                <w:sz w:val="24"/>
-              </w:rPr>
-              <w:t>Front-end developer</w:t>
+            <w:proofErr w:type="spellStart"/>
+            <w:r>
+              <w:rPr>
+                <w:sz w:val="24"/>
+              </w:rPr>
+              <w:t>Front-end</w:t>
+            </w:r>
+            <w:proofErr w:type="spellEnd"/>
+            <w:r>
+              <w:rPr>
+                <w:sz w:val="24"/>
+              </w:rPr>
+              <w:t xml:space="preserve"> developer</w:t>
             </w:r>
           </w:p>
         </w:tc>
@@ -374,8 +478,16 @@
               <w:rPr>
                 <w:sz w:val="24"/>
               </w:rPr>
-              <w:t>- programowanie JavaScript</w:t>
-            </w:r>
+              <w:t xml:space="preserve">- programowanie </w:t>
+            </w:r>
+            <w:proofErr w:type="spellStart"/>
+            <w:r>
+              <w:rPr>
+                <w:sz w:val="24"/>
+              </w:rPr>
+              <w:t>JavaScript</w:t>
+            </w:r>
+            <w:proofErr w:type="spellEnd"/>
           </w:p>
           <w:p>
             <w:pPr>
@@ -545,61 +657,119 @@
         <w:rPr>
           <w:sz w:val="24"/>
         </w:rPr>
-        <w:t>Zespół będzie się komunikować zdalnie z użyciem programu Skype. Każdy członek zespołu oprócz mikrofonu posiadać będzie kamerkę do ewentualnych wideokonferencji. Przed rozpoczęciem projektu w regularnych odstępach czasowych podczas trwania projektu (mniej więcej co trzy miesiące) zespół będzie się również spotykał osobiście aby uzgodnić szczegóły współpracy na najbliższy okres czasu. W spotkaniach tych będzie uczestniczył również klient.</w:t>
-      </w:r>
-    </w:p>
-    <w:p>
-      <w:pPr>
-        <w:rPr>
-          <w:sz w:val="24"/>
-        </w:rPr>
-      </w:pPr>
+        <w:t xml:space="preserve">Zespół będzie się komunikować zdalnie z użyciem programu </w:t>
+      </w:r>
+      <w:proofErr w:type="spellStart"/>
+      <w:r>
+        <w:rPr>
+          <w:sz w:val="24"/>
+        </w:rPr>
+        <w:t>Skype</w:t>
+      </w:r>
+      <w:proofErr w:type="spellEnd"/>
+      <w:r>
+        <w:rPr>
+          <w:sz w:val="24"/>
+        </w:rPr>
+        <w:t xml:space="preserve">. Każdy członek zespołu oprócz mikrofonu posiadać będzie kamerkę do ewentualnych wideokonferencji. Przed </w:t>
+      </w:r>
       <w:r>
         <w:rPr>
           <w:sz w:val="24"/>
         </w:rPr>
         <w:lastRenderedPageBreak/>
-        <w:t>Dane kontaktowe (konta w programie Skype):</w:t>
-      </w:r>
-    </w:p>
-    <w:p>
-      <w:pPr>
-        <w:rPr>
-          <w:sz w:val="24"/>
-        </w:rPr>
-      </w:pPr>
-      <w:r>
-        <w:rPr>
-          <w:sz w:val="24"/>
-        </w:rPr>
-        <w:t>- Robert Kozakiewicz: robert-kozakiewicz</w:t>
-      </w:r>
-    </w:p>
-    <w:p>
-      <w:pPr>
-        <w:rPr>
-          <w:sz w:val="24"/>
-        </w:rPr>
-      </w:pPr>
-      <w:r>
-        <w:rPr>
-          <w:sz w:val="24"/>
-        </w:rPr>
-        <w:t>- Dawid Piasecki: dawid-piasecki</w:t>
-      </w:r>
-    </w:p>
-    <w:p>
-      <w:pPr>
-        <w:rPr>
-          <w:sz w:val="24"/>
-        </w:rPr>
-      </w:pPr>
-      <w:r>
-        <w:rPr>
-          <w:sz w:val="24"/>
-        </w:rPr>
-        <w:t>- Rafał Gajewski: rafal-gajewski</w:t>
-      </w:r>
+        <w:t>rozpoczęciem projektu w regularnych odstępach czasowych podczas trwania projektu (mniej więcej co trzy miesiące) zespół będzie się również spotykał osobiście aby uzgodnić szczegóły współpracy na najbliższy okres czasu. W spotkaniach tych będzie uczestniczył również klient.</w:t>
+      </w:r>
+    </w:p>
+    <w:p>
+      <w:pPr>
+        <w:rPr>
+          <w:sz w:val="24"/>
+        </w:rPr>
+      </w:pPr>
+      <w:r>
+        <w:rPr>
+          <w:sz w:val="24"/>
+        </w:rPr>
+        <w:t xml:space="preserve">Dane kontaktowe (konta w programie </w:t>
+      </w:r>
+      <w:proofErr w:type="spellStart"/>
+      <w:r>
+        <w:rPr>
+          <w:sz w:val="24"/>
+        </w:rPr>
+        <w:t>Skype</w:t>
+      </w:r>
+      <w:proofErr w:type="spellEnd"/>
+      <w:r>
+        <w:rPr>
+          <w:sz w:val="24"/>
+        </w:rPr>
+        <w:t>):</w:t>
+      </w:r>
+    </w:p>
+    <w:p>
+      <w:pPr>
+        <w:rPr>
+          <w:sz w:val="24"/>
+        </w:rPr>
+      </w:pPr>
+      <w:r>
+        <w:rPr>
+          <w:sz w:val="24"/>
+        </w:rPr>
+        <w:t xml:space="preserve">- Robert Kozakiewicz: </w:t>
+      </w:r>
+      <w:proofErr w:type="spellStart"/>
+      <w:r>
+        <w:rPr>
+          <w:sz w:val="24"/>
+        </w:rPr>
+        <w:t>robert-kozakiewicz</w:t>
+      </w:r>
+      <w:proofErr w:type="spellEnd"/>
+    </w:p>
+    <w:p>
+      <w:pPr>
+        <w:rPr>
+          <w:sz w:val="24"/>
+        </w:rPr>
+      </w:pPr>
+      <w:r>
+        <w:rPr>
+          <w:sz w:val="24"/>
+        </w:rPr>
+        <w:t xml:space="preserve">- Dawid Piasecki: </w:t>
+      </w:r>
+      <w:proofErr w:type="spellStart"/>
+      <w:r>
+        <w:rPr>
+          <w:sz w:val="24"/>
+        </w:rPr>
+        <w:t>dawid-piasecki</w:t>
+      </w:r>
+      <w:proofErr w:type="spellEnd"/>
+    </w:p>
+    <w:p>
+      <w:pPr>
+        <w:rPr>
+          <w:sz w:val="24"/>
+        </w:rPr>
+      </w:pPr>
+      <w:r>
+        <w:rPr>
+          <w:sz w:val="24"/>
+        </w:rPr>
+        <w:t xml:space="preserve">- Rafał Gajewski: </w:t>
+      </w:r>
+      <w:proofErr w:type="spellStart"/>
+      <w:r>
+        <w:rPr>
+          <w:sz w:val="24"/>
+        </w:rPr>
+        <w:t>rafal-gajewski</w:t>
+      </w:r>
+      <w:proofErr w:type="spellEnd"/>
     </w:p>
     <w:p>
       <w:pPr>
@@ -641,7 +811,21 @@
         <w:rPr>
           <w:sz w:val="24"/>
         </w:rPr>
-        <w:t xml:space="preserve">Zarówno kod jak i dokumentację zespół będzie współdzielił za pośrednictwem repozytorium w serwisie GitHub. Adres repozytorium to </w:t>
+        <w:t xml:space="preserve">Zarówno kod jak i dokumentację zespół będzie współdzielił za pośrednictwem repozytorium w serwisie </w:t>
+      </w:r>
+      <w:proofErr w:type="spellStart"/>
+      <w:r>
+        <w:rPr>
+          <w:sz w:val="24"/>
+        </w:rPr>
+        <w:t>GitHub</w:t>
+      </w:r>
+      <w:proofErr w:type="spellEnd"/>
+      <w:r>
+        <w:rPr>
+          <w:sz w:val="24"/>
+        </w:rPr>
+        <w:t xml:space="preserve">. Adres repozytorium to </w:t>
       </w:r>
       <w:r>
         <w:rPr>
@@ -653,7 +837,21 @@
         <w:rPr>
           <w:sz w:val="24"/>
         </w:rPr>
-        <w:t>. Dostęp do repozytorium członkowie uzyskują przez rozszerzenie programu git o nazwie TortoiseGit.</w:t>
+        <w:t xml:space="preserve">. Dostęp do repozytorium członkowie uzyskują przez rozszerzenie programu git o nazwie </w:t>
+      </w:r>
+      <w:proofErr w:type="spellStart"/>
+      <w:r>
+        <w:rPr>
+          <w:sz w:val="24"/>
+        </w:rPr>
+        <w:t>TortoiseGit</w:t>
+      </w:r>
+      <w:proofErr w:type="spellEnd"/>
+      <w:r>
+        <w:rPr>
+          <w:sz w:val="24"/>
+        </w:rPr>
+        <w:t>.</w:t>
       </w:r>
     </w:p>
     <w:p>
@@ -696,7 +894,7 @@
 
 <file path=word/numbering.xml><?xml version="1.0" encoding="utf-8"?>
 <w:numbering xmlns:ve="http://schemas.openxmlformats.org/markup-compatibility/2006" xmlns:o="urn:schemas-microsoft-com:office:office" xmlns:r="http://schemas.openxmlformats.org/officeDocument/2006/relationships" xmlns:m="http://schemas.openxmlformats.org/officeDocument/2006/math" xmlns:v="urn:schemas-microsoft-com:vml" xmlns:wp="http://schemas.openxmlformats.org/drawingml/2006/wordprocessingDrawing" xmlns:w10="urn:schemas-microsoft-com:office:word" xmlns:w="http://schemas.openxmlformats.org/wordprocessingml/2006/main" xmlns:wne="http://schemas.microsoft.com/office/word/2006/wordml">
-  <w:abstractNum w:abstractNumId="0">
+  <w:abstractNum w:abstractNumId="1">
     <w:nsid w:val="336021F2"/>
     <w:multiLevelType w:val="hybridMultilevel"/>
     <w:tmpl w:val="CC5EED42"/>
@@ -810,7 +1008,7 @@
     </w:lvl>
   </w:abstractNum>
   <w:num w:numId="1">
-    <w:abstractNumId w:val="0"/>
+    <w:abstractNumId w:val="1"/>
   </w:num>
 </w:numbering>
 </file>

--- a/Opis i infrastruktura projektu.docx
+++ b/Opis i infrastruktura projektu.docx
@@ -657,7 +657,37 @@
         <w:rPr>
           <w:sz w:val="24"/>
         </w:rPr>
-        <w:t xml:space="preserve">Zespół będzie się komunikować zdalnie z użyciem programu </w:t>
+        <w:t>Zespół komunikuje się</w:t>
+      </w:r>
+      <w:r>
+        <w:rPr>
+          <w:sz w:val="24"/>
+        </w:rPr>
+        <w:t xml:space="preserve"> zdalnie</w:t>
+      </w:r>
+      <w:r>
+        <w:rPr>
+          <w:sz w:val="24"/>
+        </w:rPr>
+        <w:t>, głównie</w:t>
+      </w:r>
+      <w:r>
+        <w:rPr>
+          <w:sz w:val="24"/>
+        </w:rPr>
+        <w:t xml:space="preserve"> z</w:t>
+      </w:r>
+      <w:r>
+        <w:rPr>
+          <w:sz w:val="24"/>
+        </w:rPr>
+        <w:t>a pośrednictwem</w:t>
+      </w:r>
+      <w:r>
+        <w:rPr>
+          <w:sz w:val="24"/>
+        </w:rPr>
+        <w:t xml:space="preserve"> programu </w:t>
       </w:r>
       <w:proofErr w:type="spellStart"/>
       <w:r>
@@ -671,14 +701,158 @@
         <w:rPr>
           <w:sz w:val="24"/>
         </w:rPr>
-        <w:t xml:space="preserve">. Każdy członek zespołu oprócz mikrofonu posiadać będzie kamerkę do ewentualnych wideokonferencji. Przed </w:t>
+        <w:t xml:space="preserve">. Każdy członek zespołu </w:t>
+      </w:r>
+      <w:r>
+        <w:rPr>
+          <w:sz w:val="24"/>
+        </w:rPr>
+        <w:t>oprócz mikrofonu posiada</w:t>
+      </w:r>
+      <w:r>
+        <w:rPr>
+          <w:sz w:val="24"/>
+        </w:rPr>
+        <w:t xml:space="preserve"> kamerkę d</w:t>
+      </w:r>
+      <w:r>
+        <w:rPr>
+          <w:sz w:val="24"/>
+        </w:rPr>
+        <w:t xml:space="preserve">o ewentualnych wideokonferencji. W celu </w:t>
       </w:r>
       <w:r>
         <w:rPr>
           <w:sz w:val="24"/>
         </w:rPr>
         <w:lastRenderedPageBreak/>
-        <w:t>rozpoczęciem projektu w regularnych odstępach czasowych podczas trwania projektu (mniej więcej co trzy miesiące) zespół będzie się również spotykał osobiście aby uzgodnić szczegóły współpracy na najbliższy okres czasu. W spotkaniach tych będzie uczestniczył również klient.</w:t>
+        <w:t>przesłania plików bądź wytycznych zespół korzysta również z poczty elektronicznej.</w:t>
+      </w:r>
+      <w:r>
+        <w:rPr>
+          <w:sz w:val="24"/>
+        </w:rPr>
+        <w:t xml:space="preserve"> Zespół charakteryzuje się swobodnym przepływem informacji - nie ma z góry ustalonych reguł odnośnie do kanałów komunikac</w:t>
+      </w:r>
+      <w:r>
+        <w:rPr>
+          <w:sz w:val="24"/>
+        </w:rPr>
+        <w:t>ji. Spotkania</w:t>
+      </w:r>
+      <w:r>
+        <w:rPr>
+          <w:sz w:val="24"/>
+        </w:rPr>
+        <w:t xml:space="preserve"> wewnętrzne odbywają się w regularnych odstępach czasowych oraz za każdym razem gdy któryś z członków zespołu zgłosi taką potrzebę.</w:t>
+      </w:r>
+      <w:r>
+        <w:rPr>
+          <w:sz w:val="24"/>
+        </w:rPr>
+        <w:t xml:space="preserve"> </w:t>
+      </w:r>
+      <w:r>
+        <w:rPr>
+          <w:sz w:val="24"/>
+        </w:rPr>
+        <w:t xml:space="preserve">Zespół regularnie </w:t>
+      </w:r>
+      <w:r>
+        <w:rPr>
+          <w:sz w:val="24"/>
+        </w:rPr>
+        <w:t>kontaktuje</w:t>
+      </w:r>
+      <w:r>
+        <w:rPr>
+          <w:sz w:val="24"/>
+        </w:rPr>
+        <w:t xml:space="preserve"> się z klientem aby pokazać postęp prac oraz </w:t>
+      </w:r>
+      <w:r>
+        <w:rPr>
+          <w:sz w:val="24"/>
+        </w:rPr>
+        <w:t>uzgodnić dalszy plan działania. S</w:t>
+      </w:r>
+      <w:r>
+        <w:rPr>
+          <w:sz w:val="24"/>
+        </w:rPr>
+        <w:t>zczegóły oraz częstotliwość</w:t>
+      </w:r>
+      <w:r>
+        <w:rPr>
+          <w:sz w:val="24"/>
+        </w:rPr>
+        <w:t xml:space="preserve"> wspomnianych</w:t>
+      </w:r>
+      <w:r>
+        <w:rPr>
+          <w:sz w:val="24"/>
+        </w:rPr>
+        <w:t xml:space="preserve"> spo</w:t>
+      </w:r>
+      <w:r>
+        <w:rPr>
+          <w:sz w:val="24"/>
+        </w:rPr>
+        <w:t>tkań zależą od obranej metodyki</w:t>
+      </w:r>
+      <w:r>
+        <w:rPr>
+          <w:sz w:val="24"/>
+        </w:rPr>
+        <w:t>.</w:t>
+      </w:r>
+      <w:r>
+        <w:rPr>
+          <w:sz w:val="24"/>
+        </w:rPr>
+        <w:t xml:space="preserve"> Wszelka komunikacja z użytkownikami (zgłaszanie błędów, sugestie dotyczące działania systemu) odbywa się za pośrednictwem klienta.</w:t>
+      </w:r>
+      <w:r>
+        <w:rPr>
+          <w:sz w:val="24"/>
+        </w:rPr>
+        <w:t xml:space="preserve"> Projekt jest reprezentowany przez Roberta Kozakiewicza, który jest również odpowiedzialny za organizację spotkań z klientem.</w:t>
+      </w:r>
+      <w:r>
+        <w:rPr>
+          <w:sz w:val="24"/>
+        </w:rPr>
+        <w:t xml:space="preserve"> Przed rozpoczęciem projektu</w:t>
+      </w:r>
+      <w:r>
+        <w:rPr>
+          <w:sz w:val="24"/>
+        </w:rPr>
+        <w:t xml:space="preserve"> oraz</w:t>
+      </w:r>
+      <w:r>
+        <w:rPr>
+          <w:sz w:val="24"/>
+        </w:rPr>
+        <w:t xml:space="preserve"> w regularnych odstępach czasowych podczas trwania projektu (</w:t>
+      </w:r>
+      <w:r>
+        <w:rPr>
+          <w:sz w:val="24"/>
+        </w:rPr>
+        <w:t>np.</w:t>
+      </w:r>
+      <w:r>
+        <w:rPr>
+          <w:sz w:val="24"/>
+        </w:rPr>
+        <w:t xml:space="preserve"> co trzy miesiące) zespół będzie się spotykał osobiście aby uzgodnić szczegóły współpracy </w:t>
+      </w:r>
+      <w:r>
+        <w:rPr>
+          <w:sz w:val="24"/>
+        </w:rPr>
+        <w:t>na dłuższy okres czasu.</w:t>
       </w:r>
     </w:p>
     <w:p>
@@ -691,85 +865,381 @@
         <w:rPr>
           <w:sz w:val="24"/>
         </w:rPr>
-        <w:t xml:space="preserve">Dane kontaktowe (konta w programie </w:t>
-      </w:r>
-      <w:proofErr w:type="spellStart"/>
-      <w:r>
-        <w:rPr>
-          <w:sz w:val="24"/>
-        </w:rPr>
-        <w:t>Skype</w:t>
-      </w:r>
-      <w:proofErr w:type="spellEnd"/>
-      <w:r>
-        <w:rPr>
-          <w:sz w:val="24"/>
-        </w:rPr>
-        <w:t>):</w:t>
+        <w:t xml:space="preserve">Dane kontaktowe </w:t>
+      </w:r>
+      <w:r>
+        <w:rPr>
+          <w:sz w:val="24"/>
+        </w:rPr>
+        <w:t>członków zespołu:</w:t>
       </w:r>
     </w:p>
+    <w:tbl>
+      <w:tblPr>
+        <w:tblStyle w:val="Tabela-Siatka"/>
+        <w:tblW w:w="0" w:type="auto"/>
+        <w:tblLook w:val="04A0"/>
+      </w:tblPr>
+      <w:tblGrid>
+        <w:gridCol w:w="2303"/>
+        <w:gridCol w:w="2200"/>
+        <w:gridCol w:w="2551"/>
+        <w:gridCol w:w="2158"/>
+      </w:tblGrid>
+      <w:tr>
+        <w:tc>
+          <w:tcPr>
+            <w:tcW w:w="2303" w:type="dxa"/>
+          </w:tcPr>
+          <w:p>
+            <w:pPr>
+              <w:rPr>
+                <w:sz w:val="24"/>
+              </w:rPr>
+            </w:pPr>
+            <w:r>
+              <w:rPr>
+                <w:sz w:val="24"/>
+              </w:rPr>
+              <w:t>Imię i nazwisko</w:t>
+            </w:r>
+          </w:p>
+        </w:tc>
+        <w:tc>
+          <w:tcPr>
+            <w:tcW w:w="2200" w:type="dxa"/>
+          </w:tcPr>
+          <w:p>
+            <w:pPr>
+              <w:rPr>
+                <w:sz w:val="24"/>
+              </w:rPr>
+            </w:pPr>
+            <w:r>
+              <w:rPr>
+                <w:sz w:val="24"/>
+              </w:rPr>
+              <w:t xml:space="preserve">Konto </w:t>
+            </w:r>
+            <w:proofErr w:type="spellStart"/>
+            <w:r>
+              <w:rPr>
+                <w:sz w:val="24"/>
+              </w:rPr>
+              <w:t>Skype</w:t>
+            </w:r>
+            <w:proofErr w:type="spellEnd"/>
+          </w:p>
+        </w:tc>
+        <w:tc>
+          <w:tcPr>
+            <w:tcW w:w="2551" w:type="dxa"/>
+          </w:tcPr>
+          <w:p>
+            <w:pPr>
+              <w:rPr>
+                <w:sz w:val="24"/>
+              </w:rPr>
+            </w:pPr>
+            <w:r>
+              <w:rPr>
+                <w:sz w:val="24"/>
+              </w:rPr>
+              <w:t>Mail</w:t>
+            </w:r>
+          </w:p>
+        </w:tc>
+        <w:tc>
+          <w:tcPr>
+            <w:tcW w:w="2158" w:type="dxa"/>
+          </w:tcPr>
+          <w:p>
+            <w:pPr>
+              <w:rPr>
+                <w:sz w:val="24"/>
+              </w:rPr>
+            </w:pPr>
+            <w:r>
+              <w:rPr>
+                <w:sz w:val="24"/>
+              </w:rPr>
+              <w:t>Telefon</w:t>
+            </w:r>
+          </w:p>
+        </w:tc>
+      </w:tr>
+      <w:tr>
+        <w:tc>
+          <w:tcPr>
+            <w:tcW w:w="2303" w:type="dxa"/>
+          </w:tcPr>
+          <w:p>
+            <w:pPr>
+              <w:rPr>
+                <w:sz w:val="24"/>
+              </w:rPr>
+            </w:pPr>
+            <w:r>
+              <w:rPr>
+                <w:sz w:val="24"/>
+              </w:rPr>
+              <w:t>Robert Kozakiewicz</w:t>
+            </w:r>
+          </w:p>
+        </w:tc>
+        <w:tc>
+          <w:tcPr>
+            <w:tcW w:w="2200" w:type="dxa"/>
+          </w:tcPr>
+          <w:p>
+            <w:pPr>
+              <w:rPr>
+                <w:sz w:val="24"/>
+              </w:rPr>
+            </w:pPr>
+            <w:proofErr w:type="spellStart"/>
+            <w:r>
+              <w:rPr>
+                <w:sz w:val="24"/>
+              </w:rPr>
+              <w:t>robert-kozakiewicz</w:t>
+            </w:r>
+            <w:proofErr w:type="spellEnd"/>
+          </w:p>
+        </w:tc>
+        <w:tc>
+          <w:tcPr>
+            <w:tcW w:w="2551" w:type="dxa"/>
+          </w:tcPr>
+          <w:p>
+            <w:pPr>
+              <w:rPr>
+                <w:sz w:val="24"/>
+              </w:rPr>
+            </w:pPr>
+            <w:r>
+              <w:rPr>
+                <w:sz w:val="24"/>
+              </w:rPr>
+              <w:t>rk-efryzjer@gmail.com</w:t>
+            </w:r>
+          </w:p>
+        </w:tc>
+        <w:tc>
+          <w:tcPr>
+            <w:tcW w:w="2158" w:type="dxa"/>
+          </w:tcPr>
+          <w:p>
+            <w:pPr>
+              <w:rPr>
+                <w:sz w:val="24"/>
+              </w:rPr>
+            </w:pPr>
+            <w:r>
+              <w:rPr>
+                <w:sz w:val="24"/>
+              </w:rPr>
+              <w:t>343234532</w:t>
+            </w:r>
+          </w:p>
+        </w:tc>
+      </w:tr>
+      <w:tr>
+        <w:tc>
+          <w:tcPr>
+            <w:tcW w:w="2303" w:type="dxa"/>
+          </w:tcPr>
+          <w:p>
+            <w:pPr>
+              <w:rPr>
+                <w:sz w:val="24"/>
+              </w:rPr>
+            </w:pPr>
+            <w:r>
+              <w:rPr>
+                <w:sz w:val="24"/>
+              </w:rPr>
+              <w:t>Dawid Piasecki</w:t>
+            </w:r>
+          </w:p>
+        </w:tc>
+        <w:tc>
+          <w:tcPr>
+            <w:tcW w:w="2200" w:type="dxa"/>
+          </w:tcPr>
+          <w:p>
+            <w:pPr>
+              <w:rPr>
+                <w:sz w:val="24"/>
+              </w:rPr>
+            </w:pPr>
+            <w:proofErr w:type="spellStart"/>
+            <w:r>
+              <w:rPr>
+                <w:sz w:val="24"/>
+              </w:rPr>
+              <w:t>dawid-p</w:t>
+            </w:r>
+            <w:r>
+              <w:rPr>
+                <w:sz w:val="24"/>
+              </w:rPr>
+              <w:t>iasecki</w:t>
+            </w:r>
+            <w:proofErr w:type="spellEnd"/>
+          </w:p>
+        </w:tc>
+        <w:tc>
+          <w:tcPr>
+            <w:tcW w:w="2551" w:type="dxa"/>
+          </w:tcPr>
+          <w:p>
+            <w:pPr>
+              <w:rPr>
+                <w:sz w:val="24"/>
+              </w:rPr>
+            </w:pPr>
+            <w:r>
+              <w:rPr>
+                <w:sz w:val="24"/>
+              </w:rPr>
+              <w:t>dp-efryzjer@gmail.com</w:t>
+            </w:r>
+          </w:p>
+        </w:tc>
+        <w:tc>
+          <w:tcPr>
+            <w:tcW w:w="2158" w:type="dxa"/>
+          </w:tcPr>
+          <w:p>
+            <w:pPr>
+              <w:rPr>
+                <w:sz w:val="24"/>
+              </w:rPr>
+            </w:pPr>
+            <w:r>
+              <w:rPr>
+                <w:sz w:val="24"/>
+              </w:rPr>
+              <w:t>34</w:t>
+            </w:r>
+            <w:r>
+              <w:rPr>
+                <w:sz w:val="24"/>
+              </w:rPr>
+              <w:t>54</w:t>
+            </w:r>
+            <w:r>
+              <w:rPr>
+                <w:sz w:val="24"/>
+              </w:rPr>
+              <w:t>34532</w:t>
+            </w:r>
+          </w:p>
+        </w:tc>
+      </w:tr>
+      <w:tr>
+        <w:tc>
+          <w:tcPr>
+            <w:tcW w:w="2303" w:type="dxa"/>
+          </w:tcPr>
+          <w:p>
+            <w:pPr>
+              <w:rPr>
+                <w:sz w:val="24"/>
+              </w:rPr>
+            </w:pPr>
+            <w:r>
+              <w:rPr>
+                <w:sz w:val="24"/>
+              </w:rPr>
+              <w:t>Rafał Gajewski</w:t>
+            </w:r>
+          </w:p>
+        </w:tc>
+        <w:tc>
+          <w:tcPr>
+            <w:tcW w:w="2200" w:type="dxa"/>
+          </w:tcPr>
+          <w:p>
+            <w:pPr>
+              <w:rPr>
+                <w:sz w:val="24"/>
+              </w:rPr>
+            </w:pPr>
+            <w:proofErr w:type="spellStart"/>
+            <w:r>
+              <w:rPr>
+                <w:sz w:val="24"/>
+              </w:rPr>
+              <w:t>rafal-g</w:t>
+            </w:r>
+            <w:r>
+              <w:rPr>
+                <w:sz w:val="24"/>
+              </w:rPr>
+              <w:t>ajewski</w:t>
+            </w:r>
+            <w:proofErr w:type="spellEnd"/>
+          </w:p>
+        </w:tc>
+        <w:tc>
+          <w:tcPr>
+            <w:tcW w:w="2551" w:type="dxa"/>
+          </w:tcPr>
+          <w:p>
+            <w:pPr>
+              <w:rPr>
+                <w:sz w:val="24"/>
+              </w:rPr>
+            </w:pPr>
+            <w:r>
+              <w:rPr>
+                <w:sz w:val="24"/>
+              </w:rPr>
+              <w:t>rg-efryzjer@gmail.com</w:t>
+            </w:r>
+          </w:p>
+        </w:tc>
+        <w:tc>
+          <w:tcPr>
+            <w:tcW w:w="2158" w:type="dxa"/>
+          </w:tcPr>
+          <w:p>
+            <w:pPr>
+              <w:rPr>
+                <w:sz w:val="24"/>
+              </w:rPr>
+            </w:pPr>
+            <w:r>
+              <w:rPr>
+                <w:sz w:val="24"/>
+              </w:rPr>
+              <w:t>343</w:t>
+            </w:r>
+            <w:r>
+              <w:rPr>
+                <w:sz w:val="24"/>
+              </w:rPr>
+              <w:t>653</w:t>
+            </w:r>
+            <w:r>
+              <w:rPr>
+                <w:sz w:val="24"/>
+              </w:rPr>
+              <w:t>532</w:t>
+            </w:r>
+          </w:p>
+        </w:tc>
+      </w:tr>
+    </w:tbl>
     <w:p>
       <w:pPr>
         <w:rPr>
-          <w:sz w:val="24"/>
-        </w:rPr>
-      </w:pPr>
-      <w:r>
-        <w:rPr>
-          <w:sz w:val="24"/>
-        </w:rPr>
-        <w:t xml:space="preserve">- Robert Kozakiewicz: </w:t>
-      </w:r>
-      <w:proofErr w:type="spellStart"/>
-      <w:r>
-        <w:rPr>
-          <w:sz w:val="24"/>
-        </w:rPr>
-        <w:t>robert-kozakiewicz</w:t>
-      </w:r>
-      <w:proofErr w:type="spellEnd"/>
-    </w:p>
-    <w:p>
-      <w:pPr>
-        <w:rPr>
-          <w:sz w:val="24"/>
-        </w:rPr>
-      </w:pPr>
-      <w:r>
-        <w:rPr>
-          <w:sz w:val="24"/>
-        </w:rPr>
-        <w:t xml:space="preserve">- Dawid Piasecki: </w:t>
-      </w:r>
-      <w:proofErr w:type="spellStart"/>
-      <w:r>
-        <w:rPr>
-          <w:sz w:val="24"/>
-        </w:rPr>
-        <w:t>dawid-piasecki</w:t>
-      </w:r>
-      <w:proofErr w:type="spellEnd"/>
-    </w:p>
-    <w:p>
-      <w:pPr>
-        <w:rPr>
-          <w:sz w:val="24"/>
-        </w:rPr>
-      </w:pPr>
-      <w:r>
-        <w:rPr>
-          <w:sz w:val="24"/>
-        </w:rPr>
-        <w:t xml:space="preserve">- Rafał Gajewski: </w:t>
-      </w:r>
-      <w:proofErr w:type="spellStart"/>
-      <w:r>
-        <w:rPr>
-          <w:sz w:val="24"/>
-        </w:rPr>
-        <w:t>rafal-gajewski</w:t>
-      </w:r>
-      <w:proofErr w:type="spellEnd"/>
+          <w:b/>
+          <w:sz w:val="24"/>
+        </w:rPr>
+      </w:pPr>
     </w:p>
     <w:p>
       <w:pPr>
@@ -894,7 +1364,7 @@
 
 <file path=word/numbering.xml><?xml version="1.0" encoding="utf-8"?>
 <w:numbering xmlns:ve="http://schemas.openxmlformats.org/markup-compatibility/2006" xmlns:o="urn:schemas-microsoft-com:office:office" xmlns:r="http://schemas.openxmlformats.org/officeDocument/2006/relationships" xmlns:m="http://schemas.openxmlformats.org/officeDocument/2006/math" xmlns:v="urn:schemas-microsoft-com:vml" xmlns:wp="http://schemas.openxmlformats.org/drawingml/2006/wordprocessingDrawing" xmlns:w10="urn:schemas-microsoft-com:office:word" xmlns:w="http://schemas.openxmlformats.org/wordprocessingml/2006/main" xmlns:wne="http://schemas.microsoft.com/office/word/2006/wordml">
-  <w:abstractNum w:abstractNumId="1">
+  <w:abstractNum w:abstractNumId="0">
     <w:nsid w:val="336021F2"/>
     <w:multiLevelType w:val="hybridMultilevel"/>
     <w:tmpl w:val="CC5EED42"/>
@@ -1008,7 +1478,7 @@
     </w:lvl>
   </w:abstractNum>
   <w:num w:numId="1">
-    <w:abstractNumId w:val="1"/>
+    <w:abstractNumId w:val="0"/>
   </w:num>
 </w:numbering>
 </file>

--- a/Opis i infrastruktura projektu.docx
+++ b/Opis i infrastruktura projektu.docx
@@ -1078,13 +1078,7 @@
               <w:rPr>
                 <w:sz w:val="24"/>
               </w:rPr>
-              <w:t>dawid-p</w:t>
-            </w:r>
-            <w:r>
-              <w:rPr>
-                <w:sz w:val="24"/>
-              </w:rPr>
-              <w:t>iasecki</w:t>
+              <w:t>dawid-piasecki</w:t>
             </w:r>
             <w:proofErr w:type="spellEnd"/>
           </w:p>
@@ -1121,19 +1115,7 @@
               <w:rPr>
                 <w:sz w:val="24"/>
               </w:rPr>
-              <w:t>34</w:t>
-            </w:r>
-            <w:r>
-              <w:rPr>
-                <w:sz w:val="24"/>
-              </w:rPr>
-              <w:t>54</w:t>
-            </w:r>
-            <w:r>
-              <w:rPr>
-                <w:sz w:val="24"/>
-              </w:rPr>
-              <w:t>34532</w:t>
+              <w:t>345434532</w:t>
             </w:r>
           </w:p>
         </w:tc>
@@ -1172,13 +1154,7 @@
               <w:rPr>
                 <w:sz w:val="24"/>
               </w:rPr>
-              <w:t>rafal-g</w:t>
-            </w:r>
-            <w:r>
-              <w:rPr>
-                <w:sz w:val="24"/>
-              </w:rPr>
-              <w:t>ajewski</w:t>
+              <w:t>rafal-gajewski</w:t>
             </w:r>
             <w:proofErr w:type="spellEnd"/>
           </w:p>
@@ -1215,19 +1191,7 @@
               <w:rPr>
                 <w:sz w:val="24"/>
               </w:rPr>
-              <w:t>343</w:t>
-            </w:r>
-            <w:r>
-              <w:rPr>
-                <w:sz w:val="24"/>
-              </w:rPr>
-              <w:t>653</w:t>
-            </w:r>
-            <w:r>
-              <w:rPr>
-                <w:sz w:val="24"/>
-              </w:rPr>
-              <w:t>532</w:t>
+              <w:t>343653532</w:t>
             </w:r>
           </w:p>
         </w:tc>
@@ -1350,6 +1314,139 @@
           <w:sz w:val="24"/>
         </w:rPr>
         <w:t>6. Narzędzia</w:t>
+      </w:r>
+    </w:p>
+    <w:p>
+      <w:pPr>
+        <w:rPr>
+          <w:sz w:val="24"/>
+        </w:rPr>
+      </w:pPr>
+      <w:r>
+        <w:rPr>
+          <w:sz w:val="24"/>
+        </w:rPr>
+        <w:t xml:space="preserve">System będzie tworzony w środowisku programistycznym Microsoft Visual Studio, z pomocą systemu zarządzania bazami danym </w:t>
+      </w:r>
+      <w:r>
+        <w:rPr>
+          <w:sz w:val="24"/>
+        </w:rPr>
+        <w:t xml:space="preserve">Microsoft SQL Management Studio oraz narzędziem do testowania </w:t>
+      </w:r>
+      <w:proofErr w:type="spellStart"/>
+      <w:r>
+        <w:rPr>
+          <w:sz w:val="24"/>
+        </w:rPr>
+        <w:t>NUnit</w:t>
+      </w:r>
+      <w:proofErr w:type="spellEnd"/>
+      <w:r>
+        <w:rPr>
+          <w:sz w:val="24"/>
+        </w:rPr>
+        <w:t>. Do komunikacji</w:t>
+      </w:r>
+      <w:r>
+        <w:rPr>
+          <w:sz w:val="24"/>
+        </w:rPr>
+        <w:t xml:space="preserve"> wykorzystywany będzie program </w:t>
+      </w:r>
+      <w:proofErr w:type="spellStart"/>
+      <w:r>
+        <w:rPr>
+          <w:sz w:val="24"/>
+        </w:rPr>
+        <w:t>Skype</w:t>
+      </w:r>
+      <w:proofErr w:type="spellEnd"/>
+      <w:r>
+        <w:rPr>
+          <w:sz w:val="24"/>
+        </w:rPr>
+        <w:t>.</w:t>
+      </w:r>
+      <w:r>
+        <w:rPr>
+          <w:sz w:val="24"/>
+        </w:rPr>
+        <w:t xml:space="preserve"> System będzie modelowany z użyciem programu </w:t>
+      </w:r>
+      <w:proofErr w:type="spellStart"/>
+      <w:r>
+        <w:rPr>
+          <w:sz w:val="24"/>
+        </w:rPr>
+        <w:t>Rational</w:t>
+      </w:r>
+      <w:proofErr w:type="spellEnd"/>
+      <w:r>
+        <w:rPr>
+          <w:sz w:val="24"/>
+        </w:rPr>
+        <w:t xml:space="preserve"> </w:t>
+      </w:r>
+      <w:proofErr w:type="spellStart"/>
+      <w:r>
+        <w:rPr>
+          <w:sz w:val="24"/>
+        </w:rPr>
+        <w:t>Modeler</w:t>
+      </w:r>
+      <w:proofErr w:type="spellEnd"/>
+      <w:r>
+        <w:rPr>
+          <w:sz w:val="24"/>
+        </w:rPr>
+        <w:t>.</w:t>
+      </w:r>
+      <w:r>
+        <w:rPr>
+          <w:sz w:val="24"/>
+        </w:rPr>
+        <w:t xml:space="preserve"> Repozytorium będzie zarządzane przez rozszerzenie programu Git - </w:t>
+      </w:r>
+      <w:proofErr w:type="spellStart"/>
+      <w:r>
+        <w:rPr>
+          <w:sz w:val="24"/>
+        </w:rPr>
+        <w:t>TortoiseGit</w:t>
+      </w:r>
+      <w:proofErr w:type="spellEnd"/>
+      <w:r>
+        <w:rPr>
+          <w:sz w:val="24"/>
+        </w:rPr>
+        <w:t xml:space="preserve">. </w:t>
+      </w:r>
+      <w:r>
+        <w:rPr>
+          <w:sz w:val="24"/>
+        </w:rPr>
+        <w:t xml:space="preserve"> Do organizacji projektu i przydzielania zadań zespół będzie korzystać z aplikacji</w:t>
+      </w:r>
+      <w:r>
+        <w:rPr>
+          <w:sz w:val="24"/>
+        </w:rPr>
+        <w:t xml:space="preserve"> </w:t>
+      </w:r>
+      <w:proofErr w:type="spellStart"/>
+      <w:r>
+        <w:rPr>
+          <w:sz w:val="24"/>
+        </w:rPr>
+        <w:t>Trello</w:t>
+      </w:r>
+      <w:proofErr w:type="spellEnd"/>
+      <w:r>
+        <w:rPr>
+          <w:sz w:val="24"/>
+        </w:rPr>
+        <w:t>. Dokumentacja będzie tworzona w edytorze tekstowym Microsoft Word.</w:t>
       </w:r>
     </w:p>
     <w:sectPr>

--- a/Opis i infrastruktura projektu.docx
+++ b/Opis i infrastruktura projektu.docx
@@ -222,15 +222,15 @@
         <w:tblLook w:val="04A0"/>
       </w:tblPr>
       <w:tblGrid>
-        <w:gridCol w:w="2093"/>
-        <w:gridCol w:w="2268"/>
-        <w:gridCol w:w="2548"/>
+        <w:gridCol w:w="2235"/>
+        <w:gridCol w:w="1984"/>
+        <w:gridCol w:w="2690"/>
         <w:gridCol w:w="2303"/>
       </w:tblGrid>
       <w:tr>
         <w:tc>
           <w:tcPr>
-            <w:tcW w:w="2093" w:type="dxa"/>
+            <w:tcW w:w="2235" w:type="dxa"/>
           </w:tcPr>
           <w:p>
             <w:pPr>
@@ -248,7 +248,7 @@
         </w:tc>
         <w:tc>
           <w:tcPr>
-            <w:tcW w:w="2268" w:type="dxa"/>
+            <w:tcW w:w="1984" w:type="dxa"/>
           </w:tcPr>
           <w:p>
             <w:pPr>
@@ -266,7 +266,7 @@
         </w:tc>
         <w:tc>
           <w:tcPr>
-            <w:tcW w:w="2548" w:type="dxa"/>
+            <w:tcW w:w="2690" w:type="dxa"/>
           </w:tcPr>
           <w:p>
             <w:pPr>
@@ -304,7 +304,7 @@
       <w:tr>
         <w:tc>
           <w:tcPr>
-            <w:tcW w:w="2093" w:type="dxa"/>
+            <w:tcW w:w="2235" w:type="dxa"/>
           </w:tcPr>
           <w:p>
             <w:pPr>
@@ -322,7 +322,7 @@
         </w:tc>
         <w:tc>
           <w:tcPr>
-            <w:tcW w:w="2268" w:type="dxa"/>
+            <w:tcW w:w="1984" w:type="dxa"/>
           </w:tcPr>
           <w:p>
             <w:pPr>
@@ -340,19 +340,19 @@
         </w:tc>
         <w:tc>
           <w:tcPr>
-            <w:tcW w:w="2548" w:type="dxa"/>
-          </w:tcPr>
-          <w:p>
-            <w:pPr>
-              <w:rPr>
-                <w:sz w:val="24"/>
-              </w:rPr>
-            </w:pPr>
-            <w:r>
-              <w:rPr>
-                <w:sz w:val="24"/>
-              </w:rPr>
-              <w:t>Pół roku na stanowisku developera aplikacji internetowych.</w:t>
+            <w:tcW w:w="2690" w:type="dxa"/>
+          </w:tcPr>
+          <w:p>
+            <w:pPr>
+              <w:rPr>
+                <w:sz w:val="24"/>
+              </w:rPr>
+            </w:pPr>
+            <w:r>
+              <w:rPr>
+                <w:sz w:val="24"/>
+              </w:rPr>
+              <w:t>Dwa lata projektowania oraz programowania aplikacji internetowych.</w:t>
             </w:r>
           </w:p>
         </w:tc>
@@ -397,6 +397,19 @@
                 <w:sz w:val="24"/>
               </w:rPr>
               <w:t>- projektowanie</w:t>
+            </w:r>
+          </w:p>
+          <w:p>
+            <w:pPr>
+              <w:rPr>
+                <w:sz w:val="24"/>
+              </w:rPr>
+            </w:pPr>
+            <w:r>
+              <w:rPr>
+                <w:sz w:val="24"/>
+              </w:rPr>
+              <w:t>- programowanie C#</w:t>
             </w:r>
           </w:p>
         </w:tc>
@@ -404,7 +417,7 @@
       <w:tr>
         <w:tc>
           <w:tcPr>
-            <w:tcW w:w="2093" w:type="dxa"/>
+            <w:tcW w:w="2235" w:type="dxa"/>
           </w:tcPr>
           <w:p>
             <w:pPr>
@@ -422,7 +435,7 @@
         </w:tc>
         <w:tc>
           <w:tcPr>
-            <w:tcW w:w="2268" w:type="dxa"/>
+            <w:tcW w:w="1984" w:type="dxa"/>
           </w:tcPr>
           <w:p>
             <w:pPr>
@@ -448,7 +461,7 @@
         </w:tc>
         <w:tc>
           <w:tcPr>
-            <w:tcW w:w="2548" w:type="dxa"/>
+            <w:tcW w:w="2690" w:type="dxa"/>
           </w:tcPr>
           <w:p>
             <w:pPr>
@@ -520,7 +533,7 @@
       <w:tr>
         <w:tc>
           <w:tcPr>
-            <w:tcW w:w="2093" w:type="dxa"/>
+            <w:tcW w:w="2235" w:type="dxa"/>
           </w:tcPr>
           <w:p>
             <w:pPr>
@@ -538,7 +551,7 @@
         </w:tc>
         <w:tc>
           <w:tcPr>
-            <w:tcW w:w="2268" w:type="dxa"/>
+            <w:tcW w:w="1984" w:type="dxa"/>
           </w:tcPr>
           <w:p>
             <w:pPr>
@@ -556,14 +569,20 @@
         </w:tc>
         <w:tc>
           <w:tcPr>
-            <w:tcW w:w="2548" w:type="dxa"/>
-          </w:tcPr>
-          <w:p>
-            <w:pPr>
-              <w:rPr>
-                <w:sz w:val="24"/>
-              </w:rPr>
-            </w:pPr>
+            <w:tcW w:w="2690" w:type="dxa"/>
+          </w:tcPr>
+          <w:p>
+            <w:pPr>
+              <w:rPr>
+                <w:sz w:val="24"/>
+              </w:rPr>
+            </w:pPr>
+            <w:r>
+              <w:rPr>
+                <w:sz w:val="24"/>
+              </w:rPr>
+              <w:t>Rok na stanowisku programisty aplikacji internetowych.</w:t>
+            </w:r>
           </w:p>
         </w:tc>
         <w:tc>
@@ -629,7 +648,19 @@
         <w:rPr>
           <w:sz w:val="24"/>
         </w:rPr>
-        <w:t>Zespół rozproszony - tylko i wyłącznie komunikacja zdalna.</w:t>
+        <w:t xml:space="preserve">Zespół rozproszony - </w:t>
+      </w:r>
+      <w:r>
+        <w:rPr>
+          <w:sz w:val="24"/>
+        </w:rPr>
+        <w:t>głównie</w:t>
+      </w:r>
+      <w:r>
+        <w:rPr>
+          <w:sz w:val="24"/>
+        </w:rPr>
+        <w:t xml:space="preserve"> komunikacja zdalna.</w:t>
       </w:r>
     </w:p>
     <w:p>
@@ -1223,69 +1254,79 @@
     <w:p>
       <w:pPr>
         <w:rPr>
-          <w:b/>
-          <w:sz w:val="24"/>
-        </w:rPr>
-      </w:pPr>
-      <w:r>
-        <w:rPr>
-          <w:b/>
-          <w:sz w:val="24"/>
-        </w:rPr>
-        <w:t>5. Współdzielenie dokumentów i kodów</w:t>
+          <w:sz w:val="24"/>
+        </w:rPr>
+      </w:pPr>
+      <w:r>
+        <w:rPr>
+          <w:sz w:val="24"/>
+        </w:rPr>
+        <w:t xml:space="preserve">Cała dokumentacja jest przechowywana w repozytorium, które automatycznie wersjonuje kolejne wersje dokumentów. Pliki są </w:t>
+      </w:r>
+      <w:r>
+        <w:rPr>
+          <w:sz w:val="24"/>
+        </w:rPr>
+        <w:t>nazywane</w:t>
+      </w:r>
+      <w:r>
+        <w:rPr>
+          <w:sz w:val="24"/>
+        </w:rPr>
+        <w:t xml:space="preserve"> według schematu </w:t>
+      </w:r>
+      <w:proofErr w:type="spellStart"/>
+      <w:r>
+        <w:rPr>
+          <w:sz w:val="24"/>
+        </w:rPr>
+        <w:t>eFryzjer</w:t>
+      </w:r>
+      <w:proofErr w:type="spellEnd"/>
+      <w:r>
+        <w:rPr>
+          <w:sz w:val="24"/>
+        </w:rPr>
+        <w:t>_</w:t>
+      </w:r>
+      <w:r>
+        <w:rPr>
+          <w:sz w:val="24"/>
+        </w:rPr>
+        <w:t>[Nazwa]_[wersja].doc.</w:t>
+      </w:r>
+      <w:r>
+        <w:rPr>
+          <w:sz w:val="24"/>
+        </w:rPr>
+        <w:t xml:space="preserve"> Każdy dokument jest opatrzony informacjami takimi jak: obszar systemu, którego dotyczy dany dokument, data powstania, data ostatniej aktualizacji, autorzy.</w:t>
+      </w:r>
+      <w:r>
+        <w:rPr>
+          <w:sz w:val="24"/>
+        </w:rPr>
+        <w:t xml:space="preserve"> </w:t>
+      </w:r>
+      <w:r>
+        <w:rPr>
+          <w:sz w:val="24"/>
+        </w:rPr>
+        <w:t>Za porządek w dokumentacji odpowiedzialny jest Rafał Gajewski.</w:t>
       </w:r>
     </w:p>
     <w:p>
       <w:pPr>
         <w:rPr>
-          <w:sz w:val="24"/>
-        </w:rPr>
-      </w:pPr>
-      <w:r>
-        <w:rPr>
-          <w:sz w:val="24"/>
-        </w:rPr>
-        <w:t xml:space="preserve">Zarówno kod jak i dokumentację zespół będzie współdzielił za pośrednictwem repozytorium w serwisie </w:t>
-      </w:r>
-      <w:proofErr w:type="spellStart"/>
-      <w:r>
-        <w:rPr>
-          <w:sz w:val="24"/>
-        </w:rPr>
-        <w:t>GitHub</w:t>
-      </w:r>
-      <w:proofErr w:type="spellEnd"/>
-      <w:r>
-        <w:rPr>
-          <w:sz w:val="24"/>
-        </w:rPr>
-        <w:t xml:space="preserve">. Adres repozytorium to </w:t>
-      </w:r>
-      <w:r>
-        <w:rPr>
-          <w:sz w:val="24"/>
-        </w:rPr>
-        <w:t>https://github.com/robert-kozakiewicz/e-Fryzjer</w:t>
-      </w:r>
-      <w:r>
-        <w:rPr>
-          <w:sz w:val="24"/>
-        </w:rPr>
-        <w:t xml:space="preserve">. Dostęp do repozytorium członkowie uzyskują przez rozszerzenie programu git o nazwie </w:t>
-      </w:r>
-      <w:proofErr w:type="spellStart"/>
-      <w:r>
-        <w:rPr>
-          <w:sz w:val="24"/>
-        </w:rPr>
-        <w:t>TortoiseGit</w:t>
-      </w:r>
-      <w:proofErr w:type="spellEnd"/>
-      <w:r>
-        <w:rPr>
-          <w:sz w:val="24"/>
-        </w:rPr>
-        <w:t>.</w:t>
+          <w:b/>
+          <w:sz w:val="24"/>
+        </w:rPr>
+      </w:pPr>
+      <w:r>
+        <w:rPr>
+          <w:b/>
+          <w:sz w:val="24"/>
+        </w:rPr>
+        <w:t>5. Współdzielenie dokumentów i kodów</w:t>
       </w:r>
     </w:p>
     <w:p>
@@ -1298,27 +1339,80 @@
         <w:rPr>
           <w:sz w:val="24"/>
         </w:rPr>
-        <w:t>Odpowiedzialny za konfigurację i utrzymanie repozytorium jest Robert Kozakiewicz.</w:t>
+        <w:t xml:space="preserve">Zarówno kod jak i dokumentację zespół będzie współdzielił za pośrednictwem repozytorium w serwisie </w:t>
+      </w:r>
+      <w:proofErr w:type="spellStart"/>
+      <w:r>
+        <w:rPr>
+          <w:sz w:val="24"/>
+        </w:rPr>
+        <w:t>GitHub</w:t>
+      </w:r>
+      <w:proofErr w:type="spellEnd"/>
+      <w:r>
+        <w:rPr>
+          <w:sz w:val="24"/>
+        </w:rPr>
+        <w:t xml:space="preserve">. Adres repozytorium to </w:t>
+      </w:r>
+      <w:r>
+        <w:rPr>
+          <w:sz w:val="24"/>
+        </w:rPr>
+        <w:t>https://github.com/robert-kozakiewicz/e-Fryzjer</w:t>
+      </w:r>
+      <w:r>
+        <w:rPr>
+          <w:sz w:val="24"/>
+        </w:rPr>
+        <w:t xml:space="preserve">. Dostęp do repozytorium członkowie uzyskują przez rozszerzenie programu git o nazwie </w:t>
+      </w:r>
+      <w:proofErr w:type="spellStart"/>
+      <w:r>
+        <w:rPr>
+          <w:sz w:val="24"/>
+        </w:rPr>
+        <w:t>TortoiseGit</w:t>
+      </w:r>
+      <w:proofErr w:type="spellEnd"/>
+      <w:r>
+        <w:rPr>
+          <w:sz w:val="24"/>
+        </w:rPr>
+        <w:t>.</w:t>
       </w:r>
     </w:p>
     <w:p>
       <w:pPr>
         <w:rPr>
-          <w:b/>
-          <w:sz w:val="24"/>
-        </w:rPr>
-      </w:pPr>
-      <w:r>
-        <w:rPr>
-          <w:b/>
-          <w:sz w:val="24"/>
-        </w:rPr>
-        <w:t>6. Narzędzia</w:t>
+          <w:sz w:val="24"/>
+        </w:rPr>
+      </w:pPr>
+      <w:r>
+        <w:rPr>
+          <w:sz w:val="24"/>
+        </w:rPr>
+        <w:t>Odpowiedzialny za konfigurację i utrzymanie repozytorium jest Robert Kozakiewicz.</w:t>
       </w:r>
     </w:p>
     <w:p>
       <w:pPr>
         <w:rPr>
+          <w:b/>
+          <w:sz w:val="24"/>
+        </w:rPr>
+      </w:pPr>
+      <w:r>
+        <w:rPr>
+          <w:b/>
+          <w:sz w:val="24"/>
+        </w:rPr>
+        <w:t>6. Narzędzia</w:t>
+      </w:r>
+    </w:p>
+    <w:p>
+      <w:pPr>
+        <w:rPr>
           <w:sz w:val="24"/>
         </w:rPr>
       </w:pPr>
@@ -1426,7 +1520,14 @@
         <w:rPr>
           <w:sz w:val="24"/>
         </w:rPr>
-        <w:t xml:space="preserve"> Do organizacji projektu i przydzielania zadań zespół będzie korzystać z aplikacji</w:t>
+        <w:t xml:space="preserve"> Do organizacji projektu i przydzielania zadań zespół </w:t>
+      </w:r>
+      <w:r>
+        <w:rPr>
+          <w:sz w:val="24"/>
+        </w:rPr>
+        <w:lastRenderedPageBreak/>
+        <w:t>będzie korzystać z aplikacji</w:t>
       </w:r>
       <w:r>
         <w:rPr>

--- a/Opis i infrastruktura projektu.docx
+++ b/Opis i infrastruktura projektu.docx
@@ -4,6 +4,101 @@
   <w:body>
     <w:p>
       <w:pPr>
+        <w:spacing w:after="0"/>
+        <w:rPr>
+          <w:sz w:val="24"/>
+        </w:rPr>
+      </w:pPr>
+      <w:r>
+        <w:rPr>
+          <w:sz w:val="24"/>
+        </w:rPr>
+        <w:t>Robert Kozakiewicz                                                                                                Gdańsk, 09.03.2015</w:t>
+      </w:r>
+    </w:p>
+    <w:p>
+      <w:pPr>
+        <w:spacing w:after="0"/>
+        <w:rPr>
+          <w:sz w:val="24"/>
+        </w:rPr>
+      </w:pPr>
+      <w:r>
+        <w:rPr>
+          <w:sz w:val="24"/>
+        </w:rPr>
+        <w:t>Dawid Piasecki</w:t>
+      </w:r>
+    </w:p>
+    <w:p>
+      <w:pPr>
+        <w:spacing w:after="0"/>
+        <w:rPr>
+          <w:sz w:val="24"/>
+        </w:rPr>
+      </w:pPr>
+      <w:r>
+        <w:rPr>
+          <w:sz w:val="24"/>
+        </w:rPr>
+        <w:t>Rafał Gajewski</w:t>
+      </w:r>
+    </w:p>
+    <w:p>
+      <w:pPr>
+        <w:spacing w:after="0"/>
+        <w:jc w:val="center"/>
+        <w:rPr>
+          <w:b/>
+          <w:sz w:val="28"/>
+        </w:rPr>
+      </w:pPr>
+    </w:p>
+    <w:p>
+      <w:pPr>
+        <w:spacing w:before="240" w:after="0"/>
+        <w:jc w:val="center"/>
+        <w:rPr>
+          <w:b/>
+          <w:sz w:val="28"/>
+        </w:rPr>
+      </w:pPr>
+      <w:r>
+        <w:rPr>
+          <w:b/>
+          <w:sz w:val="28"/>
+        </w:rPr>
+        <w:t>Realizacja projektu informatycznego</w:t>
+      </w:r>
+    </w:p>
+    <w:p>
+      <w:pPr>
+        <w:spacing w:before="240"/>
+        <w:rPr>
+          <w:b/>
+          <w:sz w:val="28"/>
+        </w:rPr>
+      </w:pPr>
+      <w:r>
+        <w:rPr>
+          <w:b/>
+          <w:sz w:val="28"/>
+        </w:rPr>
+        <w:t>Etap 1 - infrastruktura projektu</w:t>
+      </w:r>
+    </w:p>
+    <w:p>
+      <w:pPr>
+        <w:spacing w:before="240"/>
+        <w:rPr>
+          <w:b/>
+          <w:sz w:val="28"/>
+        </w:rPr>
+      </w:pPr>
+    </w:p>
+    <w:p>
+      <w:pPr>
+        <w:spacing w:before="240"/>
         <w:rPr>
           <w:b/>
           <w:sz w:val="24"/>
@@ -187,11 +282,68 @@
           <w:sz w:val="24"/>
         </w:rPr>
       </w:pPr>
-      <w:r>
-        <w:rPr>
-          <w:b/>
-          <w:sz w:val="24"/>
-        </w:rPr>
+    </w:p>
+    <w:p>
+      <w:pPr>
+        <w:rPr>
+          <w:b/>
+          <w:sz w:val="24"/>
+        </w:rPr>
+      </w:pPr>
+    </w:p>
+    <w:p>
+      <w:pPr>
+        <w:rPr>
+          <w:b/>
+          <w:sz w:val="24"/>
+        </w:rPr>
+      </w:pPr>
+    </w:p>
+    <w:p>
+      <w:pPr>
+        <w:rPr>
+          <w:b/>
+          <w:sz w:val="24"/>
+        </w:rPr>
+      </w:pPr>
+    </w:p>
+    <w:p>
+      <w:pPr>
+        <w:rPr>
+          <w:b/>
+          <w:sz w:val="24"/>
+        </w:rPr>
+      </w:pPr>
+    </w:p>
+    <w:p>
+      <w:pPr>
+        <w:rPr>
+          <w:b/>
+          <w:sz w:val="24"/>
+        </w:rPr>
+      </w:pPr>
+    </w:p>
+    <w:p>
+      <w:pPr>
+        <w:rPr>
+          <w:b/>
+          <w:sz w:val="24"/>
+        </w:rPr>
+      </w:pPr>
+    </w:p>
+    <w:p>
+      <w:pPr>
+        <w:rPr>
+          <w:b/>
+          <w:sz w:val="24"/>
+        </w:rPr>
+      </w:pPr>
+      <w:r>
+        <w:rPr>
+          <w:b/>
+          <w:sz w:val="24"/>
+        </w:rPr>
+        <w:lastRenderedPageBreak/>
         <w:t>2. Organizacja zespołu pro</w:t>
       </w:r>
       <w:r>
@@ -670,6 +822,14 @@
           <w:sz w:val="24"/>
         </w:rPr>
       </w:pPr>
+    </w:p>
+    <w:p>
+      <w:pPr>
+        <w:rPr>
+          <w:b/>
+          <w:sz w:val="24"/>
+        </w:rPr>
+      </w:pPr>
       <w:r>
         <w:rPr>
           <w:b/>
@@ -750,14 +910,7 @@
         <w:rPr>
           <w:sz w:val="24"/>
         </w:rPr>
-        <w:t xml:space="preserve">o ewentualnych wideokonferencji. W celu </w:t>
-      </w:r>
-      <w:r>
-        <w:rPr>
-          <w:sz w:val="24"/>
-        </w:rPr>
-        <w:lastRenderedPageBreak/>
-        <w:t>przesłania plików bądź wytycznych zespół korzysta również z poczty elektronicznej.</w:t>
+        <w:t>o ewentualnych wideokonferencji. W celu przesłania plików bądź wytycznych zespół korzysta również z poczty elektronicznej.</w:t>
       </w:r>
       <w:r>
         <w:rPr>
@@ -1235,19 +1388,12 @@
           <w:sz w:val="24"/>
         </w:rPr>
       </w:pPr>
-    </w:p>
-    <w:p>
-      <w:pPr>
-        <w:rPr>
-          <w:b/>
-          <w:sz w:val="24"/>
-        </w:rPr>
-      </w:pPr>
-      <w:r>
-        <w:rPr>
-          <w:b/>
-          <w:sz w:val="24"/>
-        </w:rPr>
+      <w:r>
+        <w:rPr>
+          <w:b/>
+          <w:sz w:val="24"/>
+        </w:rPr>
+        <w:lastRenderedPageBreak/>
         <w:t>4. Dokumentacja</w:t>
       </w:r>
     </w:p>
@@ -1321,6 +1467,14 @@
           <w:sz w:val="24"/>
         </w:rPr>
       </w:pPr>
+    </w:p>
+    <w:p>
+      <w:pPr>
+        <w:rPr>
+          <w:b/>
+          <w:sz w:val="24"/>
+        </w:rPr>
+      </w:pPr>
       <w:r>
         <w:rPr>
           <w:b/>
@@ -1402,6 +1556,14 @@
           <w:sz w:val="24"/>
         </w:rPr>
       </w:pPr>
+    </w:p>
+    <w:p>
+      <w:pPr>
+        <w:rPr>
+          <w:b/>
+          <w:sz w:val="24"/>
+        </w:rPr>
+      </w:pPr>
       <w:r>
         <w:rPr>
           <w:b/>
@@ -1520,14 +1682,7 @@
         <w:rPr>
           <w:sz w:val="24"/>
         </w:rPr>
-        <w:t xml:space="preserve"> Do organizacji projektu i przydzielania zadań zespół </w:t>
-      </w:r>
-      <w:r>
-        <w:rPr>
-          <w:sz w:val="24"/>
-        </w:rPr>
-        <w:lastRenderedPageBreak/>
-        <w:t>będzie korzystać z aplikacji</w:t>
+        <w:t xml:space="preserve"> Do organizacji projektu i przydzielania zadań zespół będzie korzystać z aplikacji</w:t>
       </w:r>
       <w:r>
         <w:rPr>
